--- a/Пояснительная записка.docx
+++ b/Пояснительная записка.docx
@@ -1294,7 +1294,6 @@
         <w:rPr>
           <w:sz w:val="40"/>
           <w:szCs w:val="40"/>
-          <w:lang w:val="en-US"/>
         </w:rPr>
       </w:pPr>
       <w:r>
@@ -1972,24 +1971,16 @@
           <w:szCs w:val="40"/>
         </w:rPr>
       </w:pPr>
-    </w:p>
-    <w:p>
-      <w:pPr>
-        <w:rPr>
-          <w:sz w:val="40"/>
-          <w:szCs w:val="40"/>
-        </w:rPr>
-      </w:pPr>
       <w:r>
         <w:rPr>
           <w:noProof/>
           <w:lang w:eastAsia="ru-RU"/>
         </w:rPr>
         <w:drawing>
-          <wp:inline distT="0" distB="0" distL="0" distR="0" wp14:anchorId="0C743D11" wp14:editId="4ED1BD2E">
-            <wp:extent cx="3744643" cy="3486150"/>
-            <wp:effectExtent l="0" t="0" r="8255" b="0"/>
-            <wp:docPr id="27" name="Рисунок 27"/>
+          <wp:inline distT="0" distB="0" distL="0" distR="0" wp14:anchorId="28DA7472" wp14:editId="4B2CDE19">
+            <wp:extent cx="5940425" cy="4417695"/>
+            <wp:effectExtent l="0" t="0" r="3175" b="1905"/>
+            <wp:docPr id="8" name="Рисунок 8"/>
             <wp:cNvGraphicFramePr>
               <a:graphicFrameLocks xmlns:a="http://schemas.openxmlformats.org/drawingml/2006/main" noChangeAspect="1"/>
             </wp:cNvGraphicFramePr>
@@ -2009,7 +2000,7 @@
                   <pic:spPr>
                     <a:xfrm>
                       <a:off x="0" y="0"/>
-                      <a:ext cx="3771562" cy="3511211"/>
+                      <a:ext cx="5940425" cy="4417695"/>
                     </a:xfrm>
                     <a:prstGeom prst="rect">
                       <a:avLst/>
@@ -2021,13 +2012,22 @@
           </wp:inline>
         </w:drawing>
       </w:r>
-    </w:p>
-    <w:p>
-      <w:pPr>
-        <w:rPr>
-          <w:sz w:val="40"/>
-          <w:szCs w:val="40"/>
-          <w:lang w:val="en-US"/>
+      <w:bookmarkStart w:id="0" w:name="_GoBack"/>
+      <w:bookmarkEnd w:id="0"/>
+    </w:p>
+    <w:p>
+      <w:pPr>
+        <w:rPr>
+          <w:sz w:val="40"/>
+          <w:szCs w:val="40"/>
+        </w:rPr>
+      </w:pPr>
+    </w:p>
+    <w:p>
+      <w:pPr>
+        <w:rPr>
+          <w:sz w:val="40"/>
+          <w:szCs w:val="40"/>
         </w:rPr>
       </w:pPr>
       <w:r>
@@ -2041,25 +2041,36 @@
         <w:rPr>
           <w:sz w:val="40"/>
           <w:szCs w:val="40"/>
-          <w:lang w:val="en-US"/>
         </w:rPr>
         <w:t>/</w:t>
       </w:r>
-      <w:proofErr w:type="spellStart"/>
-      <w:r>
-        <w:rPr>
-          <w:sz w:val="40"/>
-          <w:szCs w:val="40"/>
-          <w:lang w:val="en-US"/>
-        </w:rPr>
-        <w:t>main_menu</w:t>
-      </w:r>
-      <w:proofErr w:type="spellEnd"/>
-      <w:r>
-        <w:rPr>
-          <w:sz w:val="40"/>
-          <w:szCs w:val="40"/>
-          <w:lang w:val="en-US"/>
+      <w:r>
+        <w:rPr>
+          <w:sz w:val="40"/>
+          <w:szCs w:val="40"/>
+          <w:lang w:val="en-US"/>
+        </w:rPr>
+        <w:t>main</w:t>
+      </w:r>
+      <w:r>
+        <w:rPr>
+          <w:sz w:val="40"/>
+          <w:szCs w:val="40"/>
+        </w:rPr>
+        <w:t>_</w:t>
+      </w:r>
+      <w:r>
+        <w:rPr>
+          <w:sz w:val="40"/>
+          <w:szCs w:val="40"/>
+          <w:lang w:val="en-US"/>
+        </w:rPr>
+        <w:t>menu</w:t>
+      </w:r>
+      <w:r>
+        <w:rPr>
+          <w:sz w:val="40"/>
+          <w:szCs w:val="40"/>
         </w:rPr>
         <w:t>.</w:t>
       </w:r>
@@ -2069,70 +2080,62 @@
         <w:rPr>
           <w:sz w:val="40"/>
           <w:szCs w:val="40"/>
-          <w:lang w:val="en-US"/>
-        </w:rPr>
-      </w:pPr>
-    </w:p>
-    <w:p>
-      <w:pPr>
-        <w:rPr>
-          <w:sz w:val="40"/>
-          <w:szCs w:val="40"/>
-          <w:lang w:val="en-US"/>
-        </w:rPr>
-      </w:pPr>
-    </w:p>
-    <w:p>
-      <w:pPr>
-        <w:rPr>
-          <w:sz w:val="40"/>
-          <w:szCs w:val="40"/>
-          <w:lang w:val="en-US"/>
-        </w:rPr>
-      </w:pPr>
-    </w:p>
-    <w:p>
-      <w:pPr>
-        <w:rPr>
-          <w:sz w:val="40"/>
-          <w:szCs w:val="40"/>
-          <w:lang w:val="en-US"/>
-        </w:rPr>
-      </w:pPr>
-    </w:p>
-    <w:p>
-      <w:pPr>
-        <w:rPr>
-          <w:sz w:val="40"/>
-          <w:szCs w:val="40"/>
-          <w:lang w:val="en-US"/>
-        </w:rPr>
-      </w:pPr>
-    </w:p>
-    <w:p>
-      <w:pPr>
-        <w:rPr>
-          <w:sz w:val="40"/>
-          <w:szCs w:val="40"/>
-          <w:lang w:val="en-US"/>
-        </w:rPr>
-      </w:pPr>
-    </w:p>
-    <w:p>
-      <w:pPr>
-        <w:rPr>
-          <w:sz w:val="40"/>
-          <w:szCs w:val="40"/>
-          <w:lang w:val="en-US"/>
-        </w:rPr>
-      </w:pPr>
-    </w:p>
-    <w:p>
-      <w:pPr>
-        <w:rPr>
-          <w:sz w:val="40"/>
-          <w:szCs w:val="40"/>
-          <w:lang w:val="en-US"/>
+        </w:rPr>
+      </w:pPr>
+    </w:p>
+    <w:p>
+      <w:pPr>
+        <w:rPr>
+          <w:sz w:val="40"/>
+          <w:szCs w:val="40"/>
+        </w:rPr>
+      </w:pPr>
+    </w:p>
+    <w:p>
+      <w:pPr>
+        <w:rPr>
+          <w:sz w:val="40"/>
+          <w:szCs w:val="40"/>
+        </w:rPr>
+      </w:pPr>
+    </w:p>
+    <w:p>
+      <w:pPr>
+        <w:rPr>
+          <w:sz w:val="40"/>
+          <w:szCs w:val="40"/>
+        </w:rPr>
+      </w:pPr>
+    </w:p>
+    <w:p>
+      <w:pPr>
+        <w:rPr>
+          <w:sz w:val="40"/>
+          <w:szCs w:val="40"/>
+        </w:rPr>
+      </w:pPr>
+    </w:p>
+    <w:p>
+      <w:pPr>
+        <w:rPr>
+          <w:sz w:val="40"/>
+          <w:szCs w:val="40"/>
+        </w:rPr>
+      </w:pPr>
+    </w:p>
+    <w:p>
+      <w:pPr>
+        <w:rPr>
+          <w:sz w:val="40"/>
+          <w:szCs w:val="40"/>
+        </w:rPr>
+      </w:pPr>
+    </w:p>
+    <w:p>
+      <w:pPr>
+        <w:rPr>
+          <w:sz w:val="40"/>
+          <w:szCs w:val="40"/>
         </w:rPr>
       </w:pPr>
     </w:p>
@@ -2151,7 +2154,6 @@
           <w:sz w:val="72"/>
           <w:szCs w:val="72"/>
         </w:rPr>
-        <w:lastRenderedPageBreak/>
         <w:t>Раздел для админов</w:t>
       </w:r>
     </w:p>
@@ -2330,7 +2332,6 @@
           <w:szCs w:val="40"/>
         </w:rPr>
       </w:pPr>
-      <w:bookmarkStart w:id="0" w:name="_GoBack"/>
       <w:r>
         <w:rPr>
           <w:noProof/>
@@ -2374,7 +2375,6 @@
         </w:drawing>
       </w:r>
     </w:p>
-    <w:bookmarkEnd w:id="0"/>
     <w:p>
       <w:pPr>
         <w:rPr>
@@ -3419,7 +3419,7 @@
 </file>
 
 <file path=customXml/itemProps1.xml><?xml version="1.0" encoding="utf-8"?>
-<ds:datastoreItem xmlns:ds="http://schemas.openxmlformats.org/officeDocument/2006/customXml" ds:itemID="{A2BDB2C2-03A3-4141-A855-271EAC160300}">
+<ds:datastoreItem xmlns:ds="http://schemas.openxmlformats.org/officeDocument/2006/customXml" ds:itemID="{F18A206A-CAE2-4FB9-8770-E5AEBAA2C9F7}">
   <ds:schemaRefs>
     <ds:schemaRef ds:uri="http://schemas.openxmlformats.org/officeDocument/2006/bibliography"/>
   </ds:schemaRefs>
